--- a/recipes/dory-api-rest/12. Creación de Api-Rest desde cero. Ejemplo básico.docx
+++ b/recipes/dory-api-rest/12. Creación de Api-Rest desde cero. Ejemplo básico.docx
@@ -1,6 +1,6 @@
 
 <file path=word/document.xml><?xml version="1.0" encoding="utf-8"?>
-<w:document xmlns:wpc="http://schemas.microsoft.com/office/word/2010/wordprocessingCanvas" xmlns:cx="http://schemas.microsoft.com/office/drawing/2014/chartex" xmlns:cx1="http://schemas.microsoft.com/office/drawing/2015/9/8/chartex" xmlns:cx2="http://schemas.microsoft.com/office/drawing/2015/10/21/chartex" xmlns:cx3="http://schemas.microsoft.com/office/drawing/2016/5/9/chartex" xmlns:cx4="http://schemas.microsoft.com/office/drawing/2016/5/10/chartex" xmlns:cx5="http://schemas.microsoft.com/office/drawing/2016/5/11/chartex" xmlns:cx6="http://schemas.microsoft.com/office/drawing/2016/5/12/chartex" xmlns:cx7="http://schemas.microsoft.com/office/drawing/2016/5/13/chartex" xmlns:cx8="http://schemas.microsoft.com/office/drawing/2016/5/14/chartex" xmlns:mc="http://schemas.openxmlformats.org/markup-compatibility/2006" xmlns:aink="http://schemas.microsoft.com/office/drawing/2016/ink" xmlns:am3d="http://schemas.microsoft.com/office/drawing/2017/model3d" xmlns:o="urn:schemas-microsoft-com:office:office" xmlns:oel="http://schemas.microsoft.com/office/2019/extlst" xmlns:r="http://schemas.openxmlformats.org/officeDocument/2006/relationships" xmlns:m="http://schemas.openxmlformats.org/officeDocument/2006/math" xmlns:v="urn:schemas-microsoft-com:vml" xmlns:wp14="http://schemas.microsoft.com/office/word/2010/wordprocessingDrawing" xmlns:wp="http://schemas.openxmlformats.org/drawingml/2006/wordprocessingDrawing" xmlns:w10="urn:schemas-microsoft-com:office:word" xmlns:w="http://schemas.openxmlformats.org/wordprocessingml/2006/main" xmlns:w14="http://schemas.microsoft.com/office/word/2010/wordml" xmlns:w15="http://schemas.microsoft.com/office/word/2012/wordml" xmlns:w16cex="http://schemas.microsoft.com/office/word/2018/wordml/cex" xmlns:w16cid="http://schemas.microsoft.com/office/word/2016/wordml/cid" xmlns:w16="http://schemas.microsoft.com/office/word/2018/wordml" xmlns:w16du="http://schemas.microsoft.com/office/word/2023/wordml/word16du" xmlns:w16sdtdh="http://schemas.microsoft.com/office/word/2020/wordml/sdtdatahash" xmlns:w16se="http://schemas.microsoft.com/office/word/2015/wordml/symex" xmlns:wpg="http://schemas.microsoft.com/office/word/2010/wordprocessingGroup" xmlns:wpi="http://schemas.microsoft.com/office/word/2010/wordprocessingInk" xmlns:wne="http://schemas.microsoft.com/office/word/2006/wordml" xmlns:wps="http://schemas.microsoft.com/office/word/2010/wordprocessingShape" mc:Ignorable="w14 w15 w16se w16cid w16 w16cex w16sdtdh wp14">
+<w:document xmlns:wpc="http://schemas.microsoft.com/office/word/2010/wordprocessingCanvas" xmlns:cx="http://schemas.microsoft.com/office/drawing/2014/chartex" xmlns:cx1="http://schemas.microsoft.com/office/drawing/2015/9/8/chartex" xmlns:cx2="http://schemas.microsoft.com/office/drawing/2015/10/21/chartex" xmlns:cx3="http://schemas.microsoft.com/office/drawing/2016/5/9/chartex" xmlns:cx4="http://schemas.microsoft.com/office/drawing/2016/5/10/chartex" xmlns:cx5="http://schemas.microsoft.com/office/drawing/2016/5/11/chartex" xmlns:cx6="http://schemas.microsoft.com/office/drawing/2016/5/12/chartex" xmlns:cx7="http://schemas.microsoft.com/office/drawing/2016/5/13/chartex" xmlns:cx8="http://schemas.microsoft.com/office/drawing/2016/5/14/chartex" xmlns:mc="http://schemas.openxmlformats.org/markup-compatibility/2006" xmlns:aink="http://schemas.microsoft.com/office/drawing/2016/ink" xmlns:am3d="http://schemas.microsoft.com/office/drawing/2017/model3d" xmlns:o="urn:schemas-microsoft-com:office:office" xmlns:oel="http://schemas.microsoft.com/office/2019/extlst" xmlns:r="http://schemas.openxmlformats.org/officeDocument/2006/relationships" xmlns:m="http://schemas.openxmlformats.org/officeDocument/2006/math" xmlns:v="urn:schemas-microsoft-com:vml" xmlns:wp14="http://schemas.microsoft.com/office/word/2010/wordprocessingDrawing" xmlns:wp="http://schemas.openxmlformats.org/drawingml/2006/wordprocessingDrawing" xmlns:w10="urn:schemas-microsoft-com:office:word" xmlns:w="http://schemas.openxmlformats.org/wordprocessingml/2006/main" xmlns:w14="http://schemas.microsoft.com/office/word/2010/wordml" xmlns:w15="http://schemas.microsoft.com/office/word/2012/wordml" xmlns:w16cex="http://schemas.microsoft.com/office/word/2018/wordml/cex" xmlns:w16cid="http://schemas.microsoft.com/office/word/2016/wordml/cid" xmlns:w16="http://schemas.microsoft.com/office/word/2018/wordml" xmlns:w16sdtdh="http://schemas.microsoft.com/office/word/2020/wordml/sdtdatahash" xmlns:w16se="http://schemas.microsoft.com/office/word/2015/wordml/symex" xmlns:wpg="http://schemas.microsoft.com/office/word/2010/wordprocessingGroup" xmlns:wpi="http://schemas.microsoft.com/office/word/2010/wordprocessingInk" xmlns:wne="http://schemas.microsoft.com/office/word/2006/wordml" xmlns:wps="http://schemas.microsoft.com/office/word/2010/wordprocessingShape" mc:Ignorable="w14 w15 w16se w16cid w16 w16cex w16sdtdh wp14">
   <w:body>
     <w:p>
       <w:pPr>
@@ -17,15 +17,7 @@
         <w:t xml:space="preserve"> un</w:t>
       </w:r>
       <w:r>
-        <w:t xml:space="preserve"> api </w:t>
-      </w:r>
-      <w:proofErr w:type="spellStart"/>
-      <w:r>
-        <w:t>rest</w:t>
-      </w:r>
-      <w:proofErr w:type="spellEnd"/>
-      <w:r>
-        <w:t xml:space="preserve"> desde </w:t>
+        <w:t xml:space="preserve"> api rest desde </w:t>
       </w:r>
       <w:bookmarkEnd w:id="0"/>
       <w:r>
@@ -70,25 +62,7 @@
           <w:sz w:val="24"/>
           <w:szCs w:val="24"/>
         </w:rPr>
-        <w:t xml:space="preserve">Realizar un api </w:t>
-      </w:r>
-      <w:proofErr w:type="spellStart"/>
-      <w:r>
-        <w:rPr>
-          <w:rFonts w:ascii="Segoe UI" w:hAnsi="Segoe UI" w:cs="Segoe UI"/>
-          <w:sz w:val="24"/>
-          <w:szCs w:val="24"/>
-        </w:rPr>
-        <w:t>rest</w:t>
-      </w:r>
-      <w:proofErr w:type="spellEnd"/>
-      <w:r>
-        <w:rPr>
-          <w:rFonts w:ascii="Segoe UI" w:hAnsi="Segoe UI" w:cs="Segoe UI"/>
-          <w:sz w:val="24"/>
-          <w:szCs w:val="24"/>
-        </w:rPr>
-        <w:t xml:space="preserve"> básico.</w:t>
+        <w:t>Realizar un api rest básico.</w:t>
       </w:r>
     </w:p>
     <w:p>
@@ -213,18 +187,8 @@
           <w:sz w:val="24"/>
           <w:szCs w:val="24"/>
         </w:rPr>
-        <w:t xml:space="preserve">Visual </w:t>
-      </w:r>
-      <w:proofErr w:type="spellStart"/>
-      <w:r>
-        <w:rPr>
-          <w:rFonts w:ascii="Segoe UI" w:hAnsi="Segoe UI" w:cs="Segoe UI"/>
-          <w:sz w:val="24"/>
-          <w:szCs w:val="24"/>
-        </w:rPr>
-        <w:t>studio</w:t>
-      </w:r>
-      <w:proofErr w:type="spellEnd"/>
+        <w:t>Visual studio code</w:t>
+      </w:r>
       <w:r>
         <w:rPr>
           <w:rFonts w:ascii="Segoe UI" w:hAnsi="Segoe UI" w:cs="Segoe UI"/>
@@ -233,16 +197,14 @@
         </w:rPr>
         <w:t xml:space="preserve"> </w:t>
       </w:r>
-      <w:proofErr w:type="spellStart"/>
-      <w:r>
-        <w:rPr>
-          <w:rFonts w:ascii="Segoe UI" w:hAnsi="Segoe UI" w:cs="Segoe UI"/>
-          <w:sz w:val="24"/>
-          <w:szCs w:val="24"/>
-        </w:rPr>
-        <w:t>code</w:t>
-      </w:r>
-      <w:proofErr w:type="spellEnd"/>
+      <w:r>
+        <w:rPr>
+          <w:rFonts w:ascii="Segoe UI" w:hAnsi="Segoe UI" w:cs="Segoe UI"/>
+          <w:sz w:val="24"/>
+          <w:szCs w:val="24"/>
+        </w:rPr>
+        <w:t>versión 1.18.1</w:t>
+      </w:r>
     </w:p>
     <w:p>
       <w:pPr>
@@ -263,18 +225,40 @@
           <w:sz w:val="24"/>
           <w:szCs w:val="24"/>
         </w:rPr>
-        <w:t xml:space="preserve">MySQL + MySQL </w:t>
-      </w:r>
-      <w:proofErr w:type="spellStart"/>
-      <w:r>
-        <w:rPr>
-          <w:rFonts w:ascii="Segoe UI" w:hAnsi="Segoe UI" w:cs="Segoe UI"/>
-          <w:sz w:val="24"/>
-          <w:szCs w:val="24"/>
-        </w:rPr>
-        <w:t>Workbench</w:t>
-      </w:r>
-      <w:proofErr w:type="spellEnd"/>
+        <w:t>MySQL+MySQL Workbench</w:t>
+      </w:r>
+      <w:r>
+        <w:rPr>
+          <w:rFonts w:ascii="Segoe UI" w:hAnsi="Segoe UI" w:cs="Segoe UI"/>
+          <w:sz w:val="24"/>
+          <w:szCs w:val="24"/>
+        </w:rPr>
+        <w:t xml:space="preserve"> </w:t>
+      </w:r>
+      <w:r>
+        <w:rPr>
+          <w:rFonts w:ascii="Segoe UI" w:hAnsi="Segoe UI" w:cs="Segoe UI"/>
+          <w:sz w:val="24"/>
+          <w:szCs w:val="24"/>
+        </w:rPr>
+        <w:t>versión 8.0.32</w:t>
+      </w:r>
+      <w:r>
+        <w:rPr>
+          <w:rFonts w:ascii="Segoe UI" w:hAnsi="Segoe UI" w:cs="Segoe UI"/>
+          <w:sz w:val="24"/>
+          <w:szCs w:val="24"/>
+        </w:rPr>
+        <w:t xml:space="preserve"> </w:t>
+      </w:r>
+      <w:r>
+        <w:rPr>
+          <w:rFonts w:ascii="Segoe UI" w:hAnsi="Segoe UI" w:cs="Segoe UI"/>
+          <w:sz w:val="24"/>
+          <w:szCs w:val="24"/>
+        </w:rPr>
+        <w:t>(MYSQL Community Server–GPL)</w:t>
+      </w:r>
     </w:p>
     <w:p>
       <w:pPr>
@@ -295,18 +279,32 @@
           <w:sz w:val="24"/>
           <w:szCs w:val="24"/>
         </w:rPr>
-        <w:t xml:space="preserve">Node.js + </w:t>
-      </w:r>
-      <w:proofErr w:type="spellStart"/>
-      <w:r>
-        <w:rPr>
-          <w:rFonts w:ascii="Segoe UI" w:hAnsi="Segoe UI" w:cs="Segoe UI"/>
-          <w:sz w:val="24"/>
-          <w:szCs w:val="24"/>
-        </w:rPr>
-        <w:t>npm</w:t>
-      </w:r>
-      <w:proofErr w:type="spellEnd"/>
+        <w:t xml:space="preserve">Node.js </w:t>
+      </w:r>
+      <w:r>
+        <w:rPr>
+          <w:rFonts w:ascii="Segoe UI" w:hAnsi="Segoe UI" w:cs="Segoe UI"/>
+          <w:sz w:val="24"/>
+          <w:szCs w:val="24"/>
+        </w:rPr>
+        <w:t xml:space="preserve">versión 16.14.1 </w:t>
+      </w:r>
+      <w:r>
+        <w:rPr>
+          <w:rFonts w:ascii="Segoe UI" w:hAnsi="Segoe UI" w:cs="Segoe UI"/>
+          <w:sz w:val="24"/>
+          <w:szCs w:val="24"/>
+        </w:rPr>
+        <w:t>+ npm</w:t>
+      </w:r>
+      <w:r>
+        <w:rPr>
+          <w:rFonts w:ascii="Segoe UI" w:hAnsi="Segoe UI" w:cs="Segoe UI"/>
+          <w:sz w:val="24"/>
+          <w:szCs w:val="24"/>
+        </w:rPr>
+        <w:t xml:space="preserve"> versión 8.5.0</w:t>
+      </w:r>
     </w:p>
     <w:p>
       <w:pPr>
@@ -329,6 +327,22 @@
         </w:rPr>
         <w:t>Express</w:t>
       </w:r>
+      <w:r>
+        <w:rPr>
+          <w:rFonts w:ascii="Segoe UI" w:hAnsi="Segoe UI" w:cs="Segoe UI"/>
+          <w:sz w:val="24"/>
+          <w:szCs w:val="24"/>
+        </w:rPr>
+        <w:t xml:space="preserve"> </w:t>
+      </w:r>
+      <w:r>
+        <w:rPr>
+          <w:rFonts w:ascii="Segoe UI" w:hAnsi="Segoe UI" w:cs="Segoe UI"/>
+          <w:sz w:val="24"/>
+          <w:szCs w:val="24"/>
+        </w:rPr>
+        <w:t>versión 4.17.1</w:t>
+      </w:r>
     </w:p>
     <w:p>
       <w:pPr>
@@ -343,7 +357,6 @@
           <w:szCs w:val="24"/>
         </w:rPr>
       </w:pPr>
-      <w:proofErr w:type="spellStart"/>
       <w:r>
         <w:rPr>
           <w:rFonts w:ascii="Segoe UI" w:hAnsi="Segoe UI" w:cs="Segoe UI"/>
@@ -352,7 +365,22 @@
         </w:rPr>
         <w:t>Postman</w:t>
       </w:r>
-      <w:proofErr w:type="spellEnd"/>
+      <w:r>
+        <w:rPr>
+          <w:rFonts w:ascii="Segoe UI" w:hAnsi="Segoe UI" w:cs="Segoe UI"/>
+          <w:sz w:val="24"/>
+          <w:szCs w:val="24"/>
+        </w:rPr>
+        <w:t xml:space="preserve"> </w:t>
+      </w:r>
+      <w:r>
+        <w:rPr>
+          <w:rFonts w:ascii="Segoe UI" w:hAnsi="Segoe UI" w:cs="Segoe UI"/>
+          <w:sz w:val="24"/>
+          <w:szCs w:val="24"/>
+        </w:rPr>
+        <w:t>versión 10.17.3</w:t>
+      </w:r>
     </w:p>
     <w:p>
       <w:pPr>
@@ -392,6 +420,22 @@
         </w:rPr>
         <w:t>MySQL2</w:t>
       </w:r>
+      <w:r>
+        <w:rPr>
+          <w:rFonts w:ascii="Segoe UI" w:hAnsi="Segoe UI" w:cs="Segoe UI"/>
+          <w:sz w:val="24"/>
+          <w:szCs w:val="24"/>
+        </w:rPr>
+        <w:t xml:space="preserve"> </w:t>
+      </w:r>
+      <w:r>
+        <w:rPr>
+          <w:rFonts w:ascii="Segoe UI" w:hAnsi="Segoe UI" w:cs="Segoe UI"/>
+          <w:sz w:val="24"/>
+          <w:szCs w:val="24"/>
+        </w:rPr>
+        <w:t>versión 2.2.5</w:t>
+      </w:r>
     </w:p>
     <w:p>
       <w:pPr>
@@ -406,7 +450,6 @@
           <w:szCs w:val="24"/>
         </w:rPr>
       </w:pPr>
-      <w:proofErr w:type="spellStart"/>
       <w:r>
         <w:rPr>
           <w:rFonts w:ascii="Segoe UI" w:hAnsi="Segoe UI" w:cs="Segoe UI"/>
@@ -415,7 +458,6 @@
         </w:rPr>
         <w:t>Nodemon</w:t>
       </w:r>
-      <w:proofErr w:type="spellEnd"/>
     </w:p>
     <w:p>
       <w:pPr>
@@ -430,7 +472,6 @@
           <w:szCs w:val="24"/>
         </w:rPr>
       </w:pPr>
-      <w:proofErr w:type="spellStart"/>
       <w:r>
         <w:rPr>
           <w:rFonts w:ascii="Segoe UI" w:hAnsi="Segoe UI" w:cs="Segoe UI"/>
@@ -439,7 +480,22 @@
         </w:rPr>
         <w:t>Body-parser</w:t>
       </w:r>
-      <w:proofErr w:type="spellEnd"/>
+      <w:r>
+        <w:rPr>
+          <w:rFonts w:ascii="Segoe UI" w:hAnsi="Segoe UI" w:cs="Segoe UI"/>
+          <w:sz w:val="24"/>
+          <w:szCs w:val="24"/>
+        </w:rPr>
+        <w:t xml:space="preserve"> </w:t>
+      </w:r>
+      <w:r>
+        <w:rPr>
+          <w:rFonts w:ascii="Segoe UI" w:hAnsi="Segoe UI" w:cs="Segoe UI"/>
+          <w:sz w:val="24"/>
+          <w:szCs w:val="24"/>
+        </w:rPr>
+        <w:t>versión 1.19.2</w:t>
+      </w:r>
     </w:p>
     <w:p>
       <w:pPr>
@@ -454,7 +510,6 @@
           <w:szCs w:val="24"/>
         </w:rPr>
       </w:pPr>
-      <w:proofErr w:type="spellStart"/>
       <w:r>
         <w:rPr>
           <w:rFonts w:ascii="Segoe UI" w:hAnsi="Segoe UI" w:cs="Segoe UI"/>
@@ -463,7 +518,14 @@
         </w:rPr>
         <w:t>Cors</w:t>
       </w:r>
-      <w:proofErr w:type="spellEnd"/>
+      <w:r>
+        <w:rPr>
+          <w:rFonts w:ascii="Segoe UI" w:hAnsi="Segoe UI" w:cs="Segoe UI"/>
+          <w:sz w:val="24"/>
+          <w:szCs w:val="24"/>
+        </w:rPr>
+        <w:t xml:space="preserve"> versión 2.8.5</w:t>
+      </w:r>
     </w:p>
     <w:p>
       <w:pPr>
@@ -810,34 +872,14 @@
         </w:rPr>
         <w:t>“</w:t>
       </w:r>
-      <w:proofErr w:type="spellStart"/>
-      <w:r>
-        <w:rPr>
-          <w:rFonts w:ascii="Segoe UI" w:hAnsi="Segoe UI" w:cs="Segoe UI"/>
-          <w:sz w:val="24"/>
-          <w:szCs w:val="24"/>
-        </w:rPr>
-        <w:t>npm</w:t>
-      </w:r>
-      <w:proofErr w:type="spellEnd"/>
-      <w:r>
-        <w:rPr>
-          <w:rFonts w:ascii="Segoe UI" w:hAnsi="Segoe UI" w:cs="Segoe UI"/>
-          <w:sz w:val="24"/>
-          <w:szCs w:val="24"/>
-        </w:rPr>
-        <w:t xml:space="preserve"> </w:t>
-      </w:r>
-      <w:proofErr w:type="spellStart"/>
-      <w:r>
-        <w:rPr>
-          <w:rFonts w:ascii="Segoe UI" w:hAnsi="Segoe UI" w:cs="Segoe UI"/>
-          <w:sz w:val="24"/>
-          <w:szCs w:val="24"/>
-        </w:rPr>
-        <w:t>init</w:t>
-      </w:r>
-      <w:proofErr w:type="spellEnd"/>
+      <w:r>
+        <w:rPr>
+          <w:rFonts w:ascii="Segoe UI" w:hAnsi="Segoe UI" w:cs="Segoe UI"/>
+          <w:sz w:val="24"/>
+          <w:szCs w:val="24"/>
+        </w:rPr>
+        <w:t>npm init</w:t>
+      </w:r>
       <w:r>
         <w:rPr>
           <w:rFonts w:ascii="Segoe UI" w:hAnsi="Segoe UI" w:cs="Segoe UI"/>
@@ -975,43 +1017,7 @@
           <w:sz w:val="24"/>
           <w:szCs w:val="24"/>
         </w:rPr>
-        <w:t xml:space="preserve">descripción, repositorio de almacenamiento en </w:t>
-      </w:r>
-      <w:proofErr w:type="spellStart"/>
-      <w:r>
-        <w:rPr>
-          <w:rFonts w:ascii="Segoe UI" w:hAnsi="Segoe UI" w:cs="Segoe UI"/>
-          <w:sz w:val="24"/>
-          <w:szCs w:val="24"/>
-        </w:rPr>
-        <w:t>git</w:t>
-      </w:r>
-      <w:proofErr w:type="spellEnd"/>
-      <w:r>
-        <w:rPr>
-          <w:rFonts w:ascii="Segoe UI" w:hAnsi="Segoe UI" w:cs="Segoe UI"/>
-          <w:sz w:val="24"/>
-          <w:szCs w:val="24"/>
-        </w:rPr>
-        <w:t xml:space="preserve">, un </w:t>
-      </w:r>
-      <w:proofErr w:type="spellStart"/>
-      <w:r>
-        <w:rPr>
-          <w:rFonts w:ascii="Segoe UI" w:hAnsi="Segoe UI" w:cs="Segoe UI"/>
-          <w:sz w:val="24"/>
-          <w:szCs w:val="24"/>
-        </w:rPr>
-        <w:t>keywords</w:t>
-      </w:r>
-      <w:proofErr w:type="spellEnd"/>
-      <w:r>
-        <w:rPr>
-          <w:rFonts w:ascii="Segoe UI" w:hAnsi="Segoe UI" w:cs="Segoe UI"/>
-          <w:sz w:val="24"/>
-          <w:szCs w:val="24"/>
-        </w:rPr>
-        <w:t xml:space="preserve"> y el nombre del autor) si lo considera necesario (ver imagen 3).</w:t>
+        <w:t>descripción, repositorio de almacenamiento en git, un keywords y el nombre del autor) si lo considera necesario (ver imagen 3).</w:t>
       </w:r>
     </w:p>
     <w:p>
@@ -1123,43 +1129,7 @@
           <w:i/>
           <w:iCs/>
         </w:rPr>
-        <w:t xml:space="preserve"> comando “</w:t>
-      </w:r>
-      <w:proofErr w:type="spellStart"/>
-      <w:r>
-        <w:rPr>
-          <w:rFonts w:ascii="Segoe UI" w:hAnsi="Segoe UI" w:cs="Segoe UI"/>
-          <w:i/>
-          <w:iCs/>
-        </w:rPr>
-        <w:t>npm</w:t>
-      </w:r>
-      <w:proofErr w:type="spellEnd"/>
-      <w:r>
-        <w:rPr>
-          <w:rFonts w:ascii="Segoe UI" w:hAnsi="Segoe UI" w:cs="Segoe UI"/>
-          <w:i/>
-          <w:iCs/>
-        </w:rPr>
-        <w:t xml:space="preserve"> </w:t>
-      </w:r>
-      <w:proofErr w:type="spellStart"/>
-      <w:r>
-        <w:rPr>
-          <w:rFonts w:ascii="Segoe UI" w:hAnsi="Segoe UI" w:cs="Segoe UI"/>
-          <w:i/>
-          <w:iCs/>
-        </w:rPr>
-        <w:t>init</w:t>
-      </w:r>
-      <w:proofErr w:type="spellEnd"/>
-      <w:r>
-        <w:rPr>
-          <w:rFonts w:ascii="Segoe UI" w:hAnsi="Segoe UI" w:cs="Segoe UI"/>
-          <w:i/>
-          <w:iCs/>
-        </w:rPr>
-        <w:t>”</w:t>
+        <w:t xml:space="preserve"> comando “npm init”</w:t>
       </w:r>
     </w:p>
     <w:p>
@@ -1211,43 +1181,7 @@
           <w:sz w:val="24"/>
           <w:szCs w:val="24"/>
         </w:rPr>
-        <w:t>“</w:t>
-      </w:r>
-      <w:proofErr w:type="spellStart"/>
-      <w:r>
-        <w:rPr>
-          <w:rFonts w:ascii="Segoe UI" w:hAnsi="Segoe UI" w:cs="Segoe UI"/>
-          <w:sz w:val="24"/>
-          <w:szCs w:val="24"/>
-        </w:rPr>
-        <w:t>npm</w:t>
-      </w:r>
-      <w:proofErr w:type="spellEnd"/>
-      <w:r>
-        <w:rPr>
-          <w:rFonts w:ascii="Segoe UI" w:hAnsi="Segoe UI" w:cs="Segoe UI"/>
-          <w:sz w:val="24"/>
-          <w:szCs w:val="24"/>
-        </w:rPr>
-        <w:t xml:space="preserve"> </w:t>
-      </w:r>
-      <w:proofErr w:type="spellStart"/>
-      <w:r>
-        <w:rPr>
-          <w:rFonts w:ascii="Segoe UI" w:hAnsi="Segoe UI" w:cs="Segoe UI"/>
-          <w:sz w:val="24"/>
-          <w:szCs w:val="24"/>
-        </w:rPr>
-        <w:t>init</w:t>
-      </w:r>
-      <w:proofErr w:type="spellEnd"/>
-      <w:r>
-        <w:rPr>
-          <w:rFonts w:ascii="Segoe UI" w:hAnsi="Segoe UI" w:cs="Segoe UI"/>
-          <w:sz w:val="24"/>
-          <w:szCs w:val="24"/>
-        </w:rPr>
-        <w:t xml:space="preserve">” </w:t>
+        <w:t xml:space="preserve">“npm init” </w:t>
       </w:r>
       <w:r>
         <w:rPr>
@@ -1273,7 +1207,6 @@
         </w:rPr>
         <w:t xml:space="preserve">utomáticamente se creará el </w:t>
       </w:r>
-      <w:proofErr w:type="spellStart"/>
       <w:r>
         <w:rPr>
           <w:rFonts w:ascii="Segoe UI" w:hAnsi="Segoe UI" w:cs="Segoe UI"/>
@@ -1284,7 +1217,6 @@
         </w:rPr>
         <w:t>package.json</w:t>
       </w:r>
-      <w:proofErr w:type="spellEnd"/>
       <w:r>
         <w:rPr>
           <w:rFonts w:ascii="Segoe UI" w:hAnsi="Segoe UI" w:cs="Segoe UI"/>
@@ -1440,18 +1372,8 @@
           <w:i/>
           <w:iCs/>
         </w:rPr>
-        <w:t xml:space="preserve">Archivo </w:t>
-      </w:r>
-      <w:proofErr w:type="spellStart"/>
-      <w:r>
-        <w:rPr>
-          <w:rFonts w:ascii="Segoe UI" w:hAnsi="Segoe UI" w:cs="Segoe UI"/>
-          <w:i/>
-          <w:iCs/>
-        </w:rPr>
-        <w:t>package.json</w:t>
-      </w:r>
-      <w:proofErr w:type="spellEnd"/>
+        <w:t>Archivo package.json</w:t>
+      </w:r>
     </w:p>
     <w:p>
       <w:pPr>
@@ -1671,18 +1593,8 @@
           <w:sz w:val="24"/>
           <w:szCs w:val="24"/>
         </w:rPr>
-        <w:t xml:space="preserve"> necesarias como: mysql2, </w:t>
-      </w:r>
-      <w:proofErr w:type="spellStart"/>
-      <w:r>
-        <w:rPr>
-          <w:rFonts w:ascii="Segoe UI" w:hAnsi="Segoe UI" w:cs="Segoe UI"/>
-          <w:sz w:val="24"/>
-          <w:szCs w:val="24"/>
-        </w:rPr>
-        <w:t>body-parse</w:t>
-      </w:r>
-      <w:proofErr w:type="spellEnd"/>
+        <w:t xml:space="preserve"> necesarias como: mysql2, body-parse</w:t>
+      </w:r>
       <w:r>
         <w:rPr>
           <w:rFonts w:ascii="Segoe UI" w:hAnsi="Segoe UI" w:cs="Segoe UI"/>
@@ -1813,23 +1725,13 @@
         <w:t xml:space="preserve">Instalar </w:t>
       </w:r>
       <w:bookmarkStart w:id="1" w:name="_Hlk130463455"/>
-      <w:proofErr w:type="spellStart"/>
-      <w:r>
-        <w:rPr>
-          <w:rFonts w:ascii="Segoe UI" w:hAnsi="Segoe UI" w:cs="Segoe UI"/>
-          <w:sz w:val="24"/>
-          <w:szCs w:val="24"/>
-        </w:rPr>
-        <w:t>nodemon</w:t>
-      </w:r>
-      <w:proofErr w:type="spellEnd"/>
-      <w:r>
-        <w:rPr>
-          <w:rFonts w:ascii="Segoe UI" w:hAnsi="Segoe UI" w:cs="Segoe UI"/>
-          <w:sz w:val="24"/>
-          <w:szCs w:val="24"/>
-        </w:rPr>
-        <w:t xml:space="preserve"> de manera global</w:t>
+      <w:r>
+        <w:rPr>
+          <w:rFonts w:ascii="Segoe UI" w:hAnsi="Segoe UI" w:cs="Segoe UI"/>
+          <w:sz w:val="24"/>
+          <w:szCs w:val="24"/>
+        </w:rPr>
+        <w:t>nodemon de manera global</w:t>
       </w:r>
       <w:r>
         <w:rPr>
@@ -2147,25 +2049,7 @@
           <w:sz w:val="24"/>
           <w:szCs w:val="24"/>
         </w:rPr>
-        <w:t xml:space="preserve">, abra MySQL </w:t>
-      </w:r>
-      <w:proofErr w:type="spellStart"/>
-      <w:r>
-        <w:rPr>
-          <w:rFonts w:ascii="Segoe UI" w:hAnsi="Segoe UI" w:cs="Segoe UI"/>
-          <w:sz w:val="24"/>
-          <w:szCs w:val="24"/>
-        </w:rPr>
-        <w:t>Workbench</w:t>
-      </w:r>
-      <w:proofErr w:type="spellEnd"/>
-      <w:r>
-        <w:rPr>
-          <w:rFonts w:ascii="Segoe UI" w:hAnsi="Segoe UI" w:cs="Segoe UI"/>
-          <w:sz w:val="24"/>
-          <w:szCs w:val="24"/>
-        </w:rPr>
-        <w:t xml:space="preserve"> y establezca la conexión con la base de datos</w:t>
+        <w:t>, abra MySQL Workbench y establezca la conexión con la base de datos</w:t>
       </w:r>
       <w:r>
         <w:rPr>
@@ -2410,18 +2294,8 @@
           <w:sz w:val="24"/>
           <w:szCs w:val="24"/>
         </w:rPr>
-        <w:t xml:space="preserve"> </w:t>
-      </w:r>
-      <w:proofErr w:type="spellStart"/>
-      <w:r>
-        <w:rPr>
-          <w:rFonts w:ascii="Segoe UI" w:hAnsi="Segoe UI" w:cs="Segoe UI"/>
-          <w:sz w:val="24"/>
-          <w:szCs w:val="24"/>
-        </w:rPr>
-        <w:t>Workbench</w:t>
-      </w:r>
-      <w:proofErr w:type="spellEnd"/>
+        <w:t xml:space="preserve"> Workbench</w:t>
+      </w:r>
       <w:r>
         <w:rPr>
           <w:rFonts w:ascii="Segoe UI" w:hAnsi="Segoe UI" w:cs="Segoe UI"/>
@@ -3547,25 +3421,7 @@
           <w:sz w:val="24"/>
           <w:szCs w:val="24"/>
         </w:rPr>
-        <w:t xml:space="preserve"> y utilizar el paquete ‘</w:t>
-      </w:r>
-      <w:proofErr w:type="spellStart"/>
-      <w:r>
-        <w:rPr>
-          <w:rFonts w:ascii="Segoe UI" w:hAnsi="Segoe UI" w:cs="Segoe UI"/>
-          <w:sz w:val="24"/>
-          <w:szCs w:val="24"/>
-        </w:rPr>
-        <w:t>mysql</w:t>
-      </w:r>
-      <w:proofErr w:type="spellEnd"/>
-      <w:r>
-        <w:rPr>
-          <w:rFonts w:ascii="Segoe UI" w:hAnsi="Segoe UI" w:cs="Segoe UI"/>
-          <w:sz w:val="24"/>
-          <w:szCs w:val="24"/>
-        </w:rPr>
-        <w:t>’ para conectar con la base de datos</w:t>
+        <w:t xml:space="preserve"> y utilizar el paquete ‘mysql’ para conectar con la base de datos</w:t>
       </w:r>
       <w:r>
         <w:rPr>
@@ -3930,25 +3786,7 @@
           <w:szCs w:val="24"/>
         </w:rPr>
         <w:lastRenderedPageBreak/>
-        <w:t xml:space="preserve">Configure el Api </w:t>
-      </w:r>
-      <w:proofErr w:type="spellStart"/>
-      <w:r>
-        <w:rPr>
-          <w:rFonts w:ascii="Segoe UI" w:hAnsi="Segoe UI" w:cs="Segoe UI"/>
-          <w:sz w:val="24"/>
-          <w:szCs w:val="24"/>
-        </w:rPr>
-        <w:t>Rest</w:t>
-      </w:r>
-      <w:proofErr w:type="spellEnd"/>
-      <w:r>
-        <w:rPr>
-          <w:rFonts w:ascii="Segoe UI" w:hAnsi="Segoe UI" w:cs="Segoe UI"/>
-          <w:sz w:val="24"/>
-          <w:szCs w:val="24"/>
-        </w:rPr>
-        <w:t xml:space="preserve"> con Express </w:t>
+        <w:t xml:space="preserve">Configure el Api Rest con Express </w:t>
       </w:r>
       <w:r>
         <w:rPr>
@@ -4177,7 +4015,6 @@
         <w:lastRenderedPageBreak/>
         <w:t xml:space="preserve">Suba el servidor con </w:t>
       </w:r>
-      <w:proofErr w:type="spellStart"/>
       <w:r>
         <w:rPr>
           <w:rFonts w:ascii="Segoe UI" w:hAnsi="Segoe UI" w:cs="Segoe UI"/>
@@ -4188,34 +4025,14 @@
         </w:rPr>
         <w:t>nodemon</w:t>
       </w:r>
-      <w:proofErr w:type="spellEnd"/>
-      <w:r>
-        <w:rPr>
-          <w:rFonts w:ascii="Segoe UI" w:hAnsi="Segoe UI" w:cs="Segoe UI"/>
-          <w:sz w:val="24"/>
-          <w:szCs w:val="24"/>
-        </w:rPr>
-        <w:t xml:space="preserve"> </w:t>
-      </w:r>
-      <w:proofErr w:type="spellStart"/>
-      <w:r>
-        <w:rPr>
-          <w:rFonts w:ascii="Segoe UI" w:hAnsi="Segoe UI" w:cs="Segoe UI"/>
-          <w:sz w:val="24"/>
-          <w:szCs w:val="24"/>
-        </w:rPr>
-        <w:t>ó</w:t>
-      </w:r>
-      <w:proofErr w:type="spellEnd"/>
-      <w:r>
-        <w:rPr>
-          <w:rFonts w:ascii="Segoe UI" w:hAnsi="Segoe UI" w:cs="Segoe UI"/>
-          <w:sz w:val="24"/>
-          <w:szCs w:val="24"/>
-        </w:rPr>
-        <w:t xml:space="preserve"> </w:t>
-      </w:r>
-      <w:proofErr w:type="spellStart"/>
+      <w:r>
+        <w:rPr>
+          <w:rFonts w:ascii="Segoe UI" w:hAnsi="Segoe UI" w:cs="Segoe UI"/>
+          <w:sz w:val="24"/>
+          <w:szCs w:val="24"/>
+        </w:rPr>
+        <w:t xml:space="preserve"> ó </w:t>
+      </w:r>
       <w:r>
         <w:rPr>
           <w:rFonts w:ascii="Segoe UI" w:hAnsi="Segoe UI" w:cs="Segoe UI"/>
@@ -4224,67 +4041,16 @@
           <w:sz w:val="24"/>
           <w:szCs w:val="24"/>
         </w:rPr>
-        <w:t>npm</w:t>
-      </w:r>
-      <w:proofErr w:type="spellEnd"/>
-      <w:r>
-        <w:rPr>
-          <w:rFonts w:ascii="Segoe UI" w:hAnsi="Segoe UI" w:cs="Segoe UI"/>
-          <w:b/>
-          <w:bCs/>
-          <w:sz w:val="24"/>
-          <w:szCs w:val="24"/>
-        </w:rPr>
-        <w:t xml:space="preserve"> </w:t>
-      </w:r>
-      <w:proofErr w:type="spellStart"/>
-      <w:r>
-        <w:rPr>
-          <w:rFonts w:ascii="Segoe UI" w:hAnsi="Segoe UI" w:cs="Segoe UI"/>
-          <w:b/>
-          <w:bCs/>
-          <w:sz w:val="24"/>
-          <w:szCs w:val="24"/>
-        </w:rPr>
-        <w:t>start</w:t>
-      </w:r>
-      <w:proofErr w:type="spellEnd"/>
-      <w:r>
-        <w:rPr>
-          <w:rFonts w:ascii="Segoe UI" w:hAnsi="Segoe UI" w:cs="Segoe UI"/>
-          <w:sz w:val="24"/>
-          <w:szCs w:val="24"/>
-        </w:rPr>
-        <w:t xml:space="preserve"> en la terminal y en </w:t>
-      </w:r>
-      <w:proofErr w:type="spellStart"/>
-      <w:r>
-        <w:rPr>
-          <w:rFonts w:ascii="Segoe UI" w:hAnsi="Segoe UI" w:cs="Segoe UI"/>
-          <w:sz w:val="24"/>
-          <w:szCs w:val="24"/>
-        </w:rPr>
-        <w:t>Postman</w:t>
-      </w:r>
-      <w:proofErr w:type="spellEnd"/>
-      <w:r>
-        <w:rPr>
-          <w:rFonts w:ascii="Segoe UI" w:hAnsi="Segoe UI" w:cs="Segoe UI"/>
-          <w:sz w:val="24"/>
-          <w:szCs w:val="24"/>
-        </w:rPr>
-        <w:t xml:space="preserve"> realiza las pruebas de los servicios de la api-</w:t>
-      </w:r>
-      <w:proofErr w:type="spellStart"/>
-      <w:r>
-        <w:rPr>
-          <w:rFonts w:ascii="Segoe UI" w:hAnsi="Segoe UI" w:cs="Segoe UI"/>
-          <w:sz w:val="24"/>
-          <w:szCs w:val="24"/>
-        </w:rPr>
-        <w:t>rest</w:t>
-      </w:r>
-      <w:proofErr w:type="spellEnd"/>
+        <w:t>npm start</w:t>
+      </w:r>
+      <w:r>
+        <w:rPr>
+          <w:rFonts w:ascii="Segoe UI" w:hAnsi="Segoe UI" w:cs="Segoe UI"/>
+          <w:sz w:val="24"/>
+          <w:szCs w:val="24"/>
+        </w:rPr>
+        <w:t xml:space="preserve"> en la terminal y en Postman realiza las pruebas de los servicios de la api-rest</w:t>
+      </w:r>
       <w:r>
         <w:rPr>
           <w:rFonts w:ascii="Segoe UI" w:hAnsi="Segoe UI" w:cs="Segoe UI"/>
@@ -4366,18 +4132,8 @@
           <w:i/>
           <w:iCs/>
         </w:rPr>
-        <w:t xml:space="preserve">Descripción de los servicios de usuarios en </w:t>
-      </w:r>
-      <w:proofErr w:type="spellStart"/>
-      <w:r>
-        <w:rPr>
-          <w:rFonts w:ascii="Segoe UI" w:hAnsi="Segoe UI" w:cs="Segoe UI"/>
-          <w:i/>
-          <w:iCs/>
-        </w:rPr>
-        <w:t>postman</w:t>
-      </w:r>
-      <w:proofErr w:type="spellEnd"/>
+        <w:t>Descripción de los servicios de usuarios en postman</w:t>
+      </w:r>
     </w:p>
     <w:p>
       <w:pPr>
@@ -4489,7 +4245,7 @@
 </file>
 
 <file path=word/numbering.xml><?xml version="1.0" encoding="utf-8"?>
-<w:numbering xmlns:wpc="http://schemas.microsoft.com/office/word/2010/wordprocessingCanvas" xmlns:cx="http://schemas.microsoft.com/office/drawing/2014/chartex" xmlns:cx1="http://schemas.microsoft.com/office/drawing/2015/9/8/chartex" xmlns:cx2="http://schemas.microsoft.com/office/drawing/2015/10/21/chartex" xmlns:cx3="http://schemas.microsoft.com/office/drawing/2016/5/9/chartex" xmlns:cx4="http://schemas.microsoft.com/office/drawing/2016/5/10/chartex" xmlns:cx5="http://schemas.microsoft.com/office/drawing/2016/5/11/chartex" xmlns:cx6="http://schemas.microsoft.com/office/drawing/2016/5/12/chartex" xmlns:cx7="http://schemas.microsoft.com/office/drawing/2016/5/13/chartex" xmlns:cx8="http://schemas.microsoft.com/office/drawing/2016/5/14/chartex" xmlns:mc="http://schemas.openxmlformats.org/markup-compatibility/2006" xmlns:aink="http://schemas.microsoft.com/office/drawing/2016/ink" xmlns:am3d="http://schemas.microsoft.com/office/drawing/2017/model3d" xmlns:o="urn:schemas-microsoft-com:office:office" xmlns:oel="http://schemas.microsoft.com/office/2019/extlst" xmlns:r="http://schemas.openxmlformats.org/officeDocument/2006/relationships" xmlns:m="http://schemas.openxmlformats.org/officeDocument/2006/math" xmlns:v="urn:schemas-microsoft-com:vml" xmlns:wp14="http://schemas.microsoft.com/office/word/2010/wordprocessingDrawing" xmlns:wp="http://schemas.openxmlformats.org/drawingml/2006/wordprocessingDrawing" xmlns:w10="urn:schemas-microsoft-com:office:word" xmlns:w="http://schemas.openxmlformats.org/wordprocessingml/2006/main" xmlns:w14="http://schemas.microsoft.com/office/word/2010/wordml" xmlns:w15="http://schemas.microsoft.com/office/word/2012/wordml" xmlns:w16cex="http://schemas.microsoft.com/office/word/2018/wordml/cex" xmlns:w16cid="http://schemas.microsoft.com/office/word/2016/wordml/cid" xmlns:w16="http://schemas.microsoft.com/office/word/2018/wordml" xmlns:w16du="http://schemas.microsoft.com/office/word/2023/wordml/word16du" xmlns:w16sdtdh="http://schemas.microsoft.com/office/word/2020/wordml/sdtdatahash" xmlns:w16se="http://schemas.microsoft.com/office/word/2015/wordml/symex" xmlns:wpg="http://schemas.microsoft.com/office/word/2010/wordprocessingGroup" xmlns:wpi="http://schemas.microsoft.com/office/word/2010/wordprocessingInk" xmlns:wne="http://schemas.microsoft.com/office/word/2006/wordml" xmlns:wps="http://schemas.microsoft.com/office/word/2010/wordprocessingShape" mc:Ignorable="w14 w15 w16se w16cid w16 w16cex w16sdtdh wp14">
+<w:numbering xmlns:wpc="http://schemas.microsoft.com/office/word/2010/wordprocessingCanvas" xmlns:cx="http://schemas.microsoft.com/office/drawing/2014/chartex" xmlns:cx1="http://schemas.microsoft.com/office/drawing/2015/9/8/chartex" xmlns:cx2="http://schemas.microsoft.com/office/drawing/2015/10/21/chartex" xmlns:cx3="http://schemas.microsoft.com/office/drawing/2016/5/9/chartex" xmlns:cx4="http://schemas.microsoft.com/office/drawing/2016/5/10/chartex" xmlns:cx5="http://schemas.microsoft.com/office/drawing/2016/5/11/chartex" xmlns:cx6="http://schemas.microsoft.com/office/drawing/2016/5/12/chartex" xmlns:cx7="http://schemas.microsoft.com/office/drawing/2016/5/13/chartex" xmlns:cx8="http://schemas.microsoft.com/office/drawing/2016/5/14/chartex" xmlns:mc="http://schemas.openxmlformats.org/markup-compatibility/2006" xmlns:aink="http://schemas.microsoft.com/office/drawing/2016/ink" xmlns:am3d="http://schemas.microsoft.com/office/drawing/2017/model3d" xmlns:o="urn:schemas-microsoft-com:office:office" xmlns:oel="http://schemas.microsoft.com/office/2019/extlst" xmlns:r="http://schemas.openxmlformats.org/officeDocument/2006/relationships" xmlns:m="http://schemas.openxmlformats.org/officeDocument/2006/math" xmlns:v="urn:schemas-microsoft-com:vml" xmlns:wp14="http://schemas.microsoft.com/office/word/2010/wordprocessingDrawing" xmlns:wp="http://schemas.openxmlformats.org/drawingml/2006/wordprocessingDrawing" xmlns:w10="urn:schemas-microsoft-com:office:word" xmlns:w="http://schemas.openxmlformats.org/wordprocessingml/2006/main" xmlns:w14="http://schemas.microsoft.com/office/word/2010/wordml" xmlns:w15="http://schemas.microsoft.com/office/word/2012/wordml" xmlns:w16cex="http://schemas.microsoft.com/office/word/2018/wordml/cex" xmlns:w16cid="http://schemas.microsoft.com/office/word/2016/wordml/cid" xmlns:w16="http://schemas.microsoft.com/office/word/2018/wordml" xmlns:w16sdtdh="http://schemas.microsoft.com/office/word/2020/wordml/sdtdatahash" xmlns:w16se="http://schemas.microsoft.com/office/word/2015/wordml/symex" xmlns:wpg="http://schemas.microsoft.com/office/word/2010/wordprocessingGroup" xmlns:wpi="http://schemas.microsoft.com/office/word/2010/wordprocessingInk" xmlns:wne="http://schemas.microsoft.com/office/word/2006/wordml" xmlns:wps="http://schemas.microsoft.com/office/word/2010/wordprocessingShape" mc:Ignorable="w14 w15 w16se w16cid w16 w16cex w16sdtdh wp14">
   <w:abstractNum w:abstractNumId="0" w15:restartNumberingAfterBreak="0">
     <w:nsid w:val="1DAB525C"/>
     <w:multiLevelType w:val="hybridMultilevel"/>
